--- a/assets/file/cv.docx
+++ b/assets/file/cv.docx
@@ -234,7 +234,14 @@
           <w:rFonts w:cstheme="minorHAnsi"/>
           <w:u w:val="single"/>
         </w:rPr>
-        <w:t>Ключевые навыки:</w:t>
+        <w:t>Знания</w:t>
+      </w:r>
+      <w:r>
+        <w:rPr>
+          <w:rFonts w:cstheme="minorHAnsi"/>
+          <w:u w:val="single"/>
+        </w:rPr>
+        <w:t>:</w:t>
       </w:r>
     </w:p>
     <w:p>
@@ -406,6 +413,27 @@
           <w:lang w:val="en-US"/>
         </w:rPr>
         <w:t>Photoshop</w:t>
+      </w:r>
+    </w:p>
+    <w:p>
+      <w:pPr>
+        <w:pStyle w:val="a3"/>
+        <w:numPr>
+          <w:ilvl w:val="0"/>
+          <w:numId w:val="5"/>
+        </w:numPr>
+        <w:spacing w:after="0"/>
+        <w:ind w:left="426"/>
+        <w:rPr>
+          <w:rFonts w:cstheme="minorHAnsi"/>
+        </w:rPr>
+      </w:pPr>
+      <w:r>
+        <w:rPr>
+          <w:rFonts w:cstheme="minorHAnsi"/>
+          <w:lang w:val="en-US"/>
+        </w:rPr>
+        <w:t>Figma</w:t>
       </w:r>
     </w:p>
     <w:p>
@@ -2130,7 +2158,7 @@
 </file>
 
 <file path=customXml/itemProps1.xml><?xml version="1.0" encoding="utf-8"?>
-<ds:datastoreItem xmlns:ds="http://schemas.openxmlformats.org/officeDocument/2006/customXml" ds:itemID="{FFC7EC88-CE0F-4629-843B-3123F60AA2BA}">
+<ds:datastoreItem xmlns:ds="http://schemas.openxmlformats.org/officeDocument/2006/customXml" ds:itemID="{6E17D294-01DD-4508-B17F-37760C493F69}">
   <ds:schemaRefs>
     <ds:schemaRef ds:uri="http://schemas.openxmlformats.org/officeDocument/2006/bibliography"/>
   </ds:schemaRefs>
